--- a/lab-4/Aplikacja Sudoku.docx
+++ b/lab-4/Aplikacja Sudoku.docx
@@ -2806,15 +2806,17 @@
           <w:color w:val="000000"/>
           <w:sz w:val="22"/>
           <w:szCs w:val="22"/>
-        </w:rPr>
-      </w:pPr>
-      <w:r>
-        <w:rPr>
-          <w:rStyle w:val="c1"/>
-          <w:rFonts w:ascii="Arial" w:hAnsi="Arial" w:cs="Arial"/>
-          <w:color w:val="000000"/>
-          <w:sz w:val="22"/>
-          <w:szCs w:val="22"/>
+          <w:highlight w:val="green"/>
+        </w:rPr>
+      </w:pPr>
+      <w:r>
+        <w:rPr>
+          <w:rStyle w:val="c1"/>
+          <w:rFonts w:ascii="Arial" w:hAnsi="Arial" w:cs="Arial"/>
+          <w:color w:val="000000"/>
+          <w:sz w:val="22"/>
+          <w:szCs w:val="22"/>
+          <w:highlight w:val="green"/>
         </w:rPr>
         <w:t xml:space="preserve">prywatne pole </w:t>
       </w:r>
@@ -2826,6 +2828,7 @@
           <w:color w:val="000000"/>
           <w:sz w:val="22"/>
           <w:szCs w:val="22"/>
+          <w:highlight w:val="green"/>
         </w:rPr>
         <w:t>int</w:t>
       </w:r>
@@ -2837,6 +2840,7 @@
           <w:color w:val="000000"/>
           <w:sz w:val="22"/>
           <w:szCs w:val="22"/>
+          <w:highlight w:val="green"/>
         </w:rPr>
         <w:t xml:space="preserve"> </w:t>
       </w:r>
@@ -2848,6 +2852,7 @@
           <w:color w:val="000000"/>
           <w:sz w:val="22"/>
           <w:szCs w:val="22"/>
+          <w:highlight w:val="green"/>
         </w:rPr>
         <w:t>value</w:t>
       </w:r>
@@ -2859,6 +2864,7 @@
           <w:color w:val="000000"/>
           <w:sz w:val="22"/>
           <w:szCs w:val="22"/>
+          <w:highlight w:val="green"/>
         </w:rPr>
         <w:t xml:space="preserve"> - cyfra wpisana w polu; publiczny getter i </w:t>
       </w:r>
@@ -2870,6 +2876,7 @@
           <w:color w:val="000000"/>
           <w:sz w:val="22"/>
           <w:szCs w:val="22"/>
+          <w:highlight w:val="green"/>
         </w:rPr>
         <w:t>setter</w:t>
       </w:r>
@@ -2881,6 +2888,7 @@
           <w:color w:val="000000"/>
           <w:sz w:val="22"/>
           <w:szCs w:val="22"/>
+          <w:highlight w:val="green"/>
         </w:rPr>
         <w:t xml:space="preserve"> oznaczony jako </w:t>
       </w:r>
@@ -2892,6 +2900,7 @@
           <w:color w:val="000000"/>
           <w:sz w:val="22"/>
           <w:szCs w:val="22"/>
+          <w:highlight w:val="green"/>
         </w:rPr>
         <w:t>protected</w:t>
       </w:r>
@@ -7817,6 +7826,7 @@
     <w:lsdException w:name="HTML Sample" w:semiHidden="1" w:unhideWhenUsed="1"/>
     <w:lsdException w:name="HTML Typewriter" w:semiHidden="1" w:unhideWhenUsed="1"/>
     <w:lsdException w:name="HTML Variable" w:semiHidden="1" w:unhideWhenUsed="1"/>
+    <w:lsdException w:name="Normal Table" w:semiHidden="1" w:unhideWhenUsed="1"/>
     <w:lsdException w:name="annotation subject" w:semiHidden="1" w:unhideWhenUsed="1"/>
     <w:lsdException w:name="No List" w:semiHidden="1" w:unhideWhenUsed="1"/>
     <w:lsdException w:name="Outline List 1" w:semiHidden="1" w:unhideWhenUsed="1"/>
@@ -7863,8 +7873,10 @@
     <w:lsdException w:name="Table Subtle 2" w:semiHidden="1" w:unhideWhenUsed="1"/>
     <w:lsdException w:name="Table Web 1" w:semiHidden="1" w:unhideWhenUsed="1"/>
     <w:lsdException w:name="Table Web 2" w:semiHidden="1" w:unhideWhenUsed="1"/>
+    <w:lsdException w:name="Table Web 3" w:semiHidden="1" w:unhideWhenUsed="1"/>
     <w:lsdException w:name="Balloon Text" w:semiHidden="1" w:unhideWhenUsed="1"/>
     <w:lsdException w:name="Table Grid" w:uiPriority="39"/>
+    <w:lsdException w:name="Table Theme" w:semiHidden="1" w:unhideWhenUsed="1"/>
     <w:lsdException w:name="Placeholder Text" w:semiHidden="1"/>
     <w:lsdException w:name="No Spacing" w:uiPriority="1" w:qFormat="1"/>
     <w:lsdException w:name="Light Shading" w:uiPriority="60"/>

--- a/lab-4/Aplikacja Sudoku.docx
+++ b/lab-4/Aplikacja Sudoku.docx
@@ -236,15 +236,17 @@
           <w:color w:val="000000"/>
           <w:sz w:val="22"/>
           <w:szCs w:val="22"/>
-        </w:rPr>
-      </w:pPr>
-      <w:r>
-        <w:rPr>
-          <w:rStyle w:val="c1"/>
-          <w:rFonts w:ascii="Arial" w:hAnsi="Arial" w:cs="Arial"/>
-          <w:color w:val="000000"/>
-          <w:sz w:val="22"/>
-          <w:szCs w:val="22"/>
+          <w:highlight w:val="green"/>
+        </w:rPr>
+      </w:pPr>
+      <w:r>
+        <w:rPr>
+          <w:rStyle w:val="c1"/>
+          <w:rFonts w:ascii="Arial" w:hAnsi="Arial" w:cs="Arial"/>
+          <w:color w:val="000000"/>
+          <w:sz w:val="22"/>
+          <w:szCs w:val="22"/>
+          <w:highlight w:val="green"/>
         </w:rPr>
         <w:t xml:space="preserve">Klasa Run zawiera metodę </w:t>
       </w:r>
@@ -256,6 +258,7 @@
           <w:color w:val="000000"/>
           <w:sz w:val="22"/>
           <w:szCs w:val="22"/>
+          <w:highlight w:val="green"/>
         </w:rPr>
         <w:t>main</w:t>
       </w:r>
@@ -267,6 +270,7 @@
           <w:color w:val="000000"/>
           <w:sz w:val="22"/>
           <w:szCs w:val="22"/>
+          <w:highlight w:val="green"/>
         </w:rPr>
         <w:t>:</w:t>
       </w:r>
@@ -281,6 +285,7 @@
           <w:color w:val="000000"/>
           <w:sz w:val="22"/>
           <w:szCs w:val="22"/>
+          <w:highlight w:val="green"/>
           <w:lang w:val="en-US"/>
         </w:rPr>
       </w:pPr>
@@ -293,6 +298,7 @@
           <w:color w:val="931A68"/>
           <w:sz w:val="15"/>
           <w:szCs w:val="15"/>
+          <w:highlight w:val="green"/>
           <w:lang w:val="en-US"/>
         </w:rPr>
         <w:t>package</w:t>
@@ -304,6 +310,7 @@
           <w:color w:val="000000"/>
           <w:sz w:val="15"/>
           <w:szCs w:val="15"/>
+          <w:highlight w:val="green"/>
           <w:lang w:val="en-US"/>
         </w:rPr>
         <w:t> zadanie.sudoku;</w:t>
@@ -319,6 +326,7 @@
           <w:color w:val="000000"/>
           <w:sz w:val="22"/>
           <w:szCs w:val="22"/>
+          <w:highlight w:val="green"/>
           <w:lang w:val="en-US"/>
         </w:rPr>
       </w:pPr>
@@ -331,6 +339,7 @@
           <w:color w:val="931A68"/>
           <w:sz w:val="15"/>
           <w:szCs w:val="15"/>
+          <w:highlight w:val="green"/>
           <w:lang w:val="en-US"/>
         </w:rPr>
         <w:t>import</w:t>
@@ -342,6 +351,7 @@
           <w:color w:val="000000"/>
           <w:sz w:val="15"/>
           <w:szCs w:val="15"/>
+          <w:highlight w:val="green"/>
           <w:lang w:val="en-US"/>
         </w:rPr>
         <w:t> javax.swing.SwingUtilities;</w:t>
@@ -357,6 +367,7 @@
           <w:color w:val="000000"/>
           <w:sz w:val="22"/>
           <w:szCs w:val="22"/>
+          <w:highlight w:val="green"/>
           <w:lang w:val="en-US"/>
         </w:rPr>
       </w:pPr>
@@ -369,6 +380,7 @@
           <w:color w:val="931A68"/>
           <w:sz w:val="15"/>
           <w:szCs w:val="15"/>
+          <w:highlight w:val="green"/>
           <w:lang w:val="en-US"/>
         </w:rPr>
         <w:t>public</w:t>
@@ -380,6 +392,7 @@
           <w:color w:val="000000"/>
           <w:sz w:val="15"/>
           <w:szCs w:val="15"/>
+          <w:highlight w:val="green"/>
           <w:lang w:val="en-US"/>
         </w:rPr>
         <w:t> </w:t>
@@ -393,6 +406,7 @@
           <w:color w:val="931A68"/>
           <w:sz w:val="15"/>
           <w:szCs w:val="15"/>
+          <w:highlight w:val="green"/>
           <w:lang w:val="en-US"/>
         </w:rPr>
         <w:t>class</w:t>
@@ -404,6 +418,7 @@
           <w:color w:val="000000"/>
           <w:sz w:val="15"/>
           <w:szCs w:val="15"/>
+          <w:highlight w:val="green"/>
           <w:lang w:val="en-US"/>
         </w:rPr>
         <w:t> Run {</w:t>
@@ -419,6 +434,7 @@
           <w:color w:val="000000"/>
           <w:sz w:val="22"/>
           <w:szCs w:val="22"/>
+          <w:highlight w:val="green"/>
           <w:lang w:val="en-US"/>
         </w:rPr>
       </w:pPr>
@@ -429,6 +445,7 @@
           <w:color w:val="000000"/>
           <w:sz w:val="15"/>
           <w:szCs w:val="15"/>
+          <w:highlight w:val="green"/>
           <w:lang w:val="en-US"/>
         </w:rPr>
         <w:t>        </w:t>
@@ -442,6 +459,7 @@
           <w:color w:val="931A68"/>
           <w:sz w:val="15"/>
           <w:szCs w:val="15"/>
+          <w:highlight w:val="green"/>
           <w:lang w:val="en-US"/>
         </w:rPr>
         <w:t>public</w:t>
@@ -453,6 +471,7 @@
           <w:color w:val="000000"/>
           <w:sz w:val="15"/>
           <w:szCs w:val="15"/>
+          <w:highlight w:val="green"/>
           <w:lang w:val="en-US"/>
         </w:rPr>
         <w:t> </w:t>
@@ -466,6 +485,7 @@
           <w:color w:val="931A68"/>
           <w:sz w:val="15"/>
           <w:szCs w:val="15"/>
+          <w:highlight w:val="green"/>
           <w:lang w:val="en-US"/>
         </w:rPr>
         <w:t>static</w:t>
@@ -477,6 +497,7 @@
           <w:color w:val="000000"/>
           <w:sz w:val="15"/>
           <w:szCs w:val="15"/>
+          <w:highlight w:val="green"/>
           <w:lang w:val="en-US"/>
         </w:rPr>
         <w:t> </w:t>
@@ -490,6 +511,7 @@
           <w:color w:val="931A68"/>
           <w:sz w:val="15"/>
           <w:szCs w:val="15"/>
+          <w:highlight w:val="green"/>
           <w:lang w:val="en-US"/>
         </w:rPr>
         <w:t>void</w:t>
@@ -501,6 +523,7 @@
           <w:color w:val="000000"/>
           <w:sz w:val="15"/>
           <w:szCs w:val="15"/>
+          <w:highlight w:val="green"/>
           <w:lang w:val="en-US"/>
         </w:rPr>
         <w:t> main(String[] </w:t>
@@ -512,6 +535,7 @@
           <w:color w:val="7E504F"/>
           <w:sz w:val="15"/>
           <w:szCs w:val="15"/>
+          <w:highlight w:val="green"/>
           <w:lang w:val="en-US"/>
         </w:rPr>
         <w:t>args</w:t>
@@ -523,6 +547,7 @@
           <w:color w:val="000000"/>
           <w:sz w:val="15"/>
           <w:szCs w:val="15"/>
+          <w:highlight w:val="green"/>
           <w:lang w:val="en-US"/>
         </w:rPr>
         <w:t>) {</w:t>
@@ -538,6 +563,7 @@
           <w:color w:val="000000"/>
           <w:sz w:val="22"/>
           <w:szCs w:val="22"/>
+          <w:highlight w:val="green"/>
           <w:lang w:val="en-US"/>
         </w:rPr>
       </w:pPr>
@@ -548,6 +574,7 @@
           <w:color w:val="000000"/>
           <w:sz w:val="15"/>
           <w:szCs w:val="15"/>
+          <w:highlight w:val="green"/>
           <w:lang w:val="en-US"/>
         </w:rPr>
         <w:t>                SwingUtilities.</w:t>
@@ -561,6 +588,7 @@
           <w:color w:val="000000"/>
           <w:sz w:val="15"/>
           <w:szCs w:val="15"/>
+          <w:highlight w:val="green"/>
           <w:lang w:val="en-US"/>
         </w:rPr>
         <w:t>invokeLater</w:t>
@@ -572,6 +600,7 @@
           <w:color w:val="000000"/>
           <w:sz w:val="15"/>
           <w:szCs w:val="15"/>
+          <w:highlight w:val="green"/>
           <w:lang w:val="en-US"/>
         </w:rPr>
         <w:t>(()-&gt;{</w:t>
@@ -587,6 +616,7 @@
           <w:color w:val="000000"/>
           <w:sz w:val="22"/>
           <w:szCs w:val="22"/>
+          <w:highlight w:val="green"/>
           <w:lang w:val="en-US"/>
         </w:rPr>
       </w:pPr>
@@ -597,6 +627,7 @@
           <w:color w:val="000000"/>
           <w:sz w:val="15"/>
           <w:szCs w:val="15"/>
+          <w:highlight w:val="green"/>
           <w:lang w:val="en-US"/>
         </w:rPr>
         <w:t>                        (</w:t>
@@ -610,6 +641,7 @@
           <w:color w:val="931A68"/>
           <w:sz w:val="15"/>
           <w:szCs w:val="15"/>
+          <w:highlight w:val="green"/>
           <w:lang w:val="en-US"/>
         </w:rPr>
         <w:t>new</w:t>
@@ -621,6 +653,7 @@
           <w:color w:val="000000"/>
           <w:sz w:val="15"/>
           <w:szCs w:val="15"/>
+          <w:highlight w:val="green"/>
           <w:lang w:val="en-US"/>
         </w:rPr>
         <w:t> SudokuWindow()).setVisible(</w:t>
@@ -634,6 +667,7 @@
           <w:color w:val="931A68"/>
           <w:sz w:val="15"/>
           <w:szCs w:val="15"/>
+          <w:highlight w:val="green"/>
           <w:lang w:val="en-US"/>
         </w:rPr>
         <w:t>true</w:t>
@@ -645,6 +679,7 @@
           <w:color w:val="000000"/>
           <w:sz w:val="15"/>
           <w:szCs w:val="15"/>
+          <w:highlight w:val="green"/>
           <w:lang w:val="en-US"/>
         </w:rPr>
         <w:t>);</w:t>
@@ -660,6 +695,7 @@
           <w:color w:val="000000"/>
           <w:sz w:val="22"/>
           <w:szCs w:val="22"/>
+          <w:highlight w:val="green"/>
         </w:rPr>
       </w:pPr>
       <w:r>
@@ -669,6 +705,7 @@
           <w:color w:val="000000"/>
           <w:sz w:val="15"/>
           <w:szCs w:val="15"/>
+          <w:highlight w:val="green"/>
           <w:lang w:val="en-US"/>
         </w:rPr>
         <w:t>                </w:t>
@@ -680,6 +717,7 @@
           <w:color w:val="000000"/>
           <w:sz w:val="15"/>
           <w:szCs w:val="15"/>
+          <w:highlight w:val="green"/>
         </w:rPr>
         <w:t>});</w:t>
       </w:r>
@@ -694,6 +732,7 @@
           <w:color w:val="000000"/>
           <w:sz w:val="22"/>
           <w:szCs w:val="22"/>
+          <w:highlight w:val="green"/>
         </w:rPr>
       </w:pPr>
       <w:r>
@@ -703,6 +742,7 @@
           <w:color w:val="000000"/>
           <w:sz w:val="15"/>
           <w:szCs w:val="15"/>
+          <w:highlight w:val="green"/>
         </w:rPr>
         <w:t>        }</w:t>
       </w:r>
@@ -726,6 +766,7 @@
           <w:color w:val="000000"/>
           <w:sz w:val="15"/>
           <w:szCs w:val="15"/>
+          <w:highlight w:val="green"/>
         </w:rPr>
         <w:t>}</w:t>
       </w:r>
@@ -972,7 +1013,18 @@
           <w:szCs w:val="22"/>
           <w:highlight w:val="green"/>
         </w:rPr>
-        <w:t>() - wczytuje zawartość pliku puzzle.txt z aktualnego katalogu, np.:</w:t>
+        <w:t xml:space="preserve">() - wczytuje zawartość pliku puzzle.txt z aktualnego </w:t>
+      </w:r>
+      <w:r>
+        <w:rPr>
+          <w:rStyle w:val="c1"/>
+          <w:rFonts w:ascii="Arial" w:hAnsi="Arial" w:cs="Arial"/>
+          <w:color w:val="000000"/>
+          <w:sz w:val="22"/>
+          <w:szCs w:val="22"/>
+          <w:highlight w:val="green"/>
+        </w:rPr>
+        <w:t>katalogu, np.:</w:t>
       </w:r>
     </w:p>
     <w:p>
@@ -985,6 +1037,7 @@
           <w:color w:val="000000"/>
           <w:sz w:val="22"/>
           <w:szCs w:val="22"/>
+          <w:highlight w:val="green"/>
           <w:lang w:val="en-US"/>
         </w:rPr>
       </w:pPr>
@@ -995,6 +1048,7 @@
           <w:color w:val="000000"/>
           <w:sz w:val="15"/>
           <w:szCs w:val="15"/>
+          <w:highlight w:val="green"/>
         </w:rPr>
         <w:t>                </w:t>
       </w:r>
@@ -1007,6 +1061,7 @@
           <w:color w:val="931A68"/>
           <w:sz w:val="15"/>
           <w:szCs w:val="15"/>
+          <w:highlight w:val="green"/>
           <w:lang w:val="en-US"/>
         </w:rPr>
         <w:t>try</w:t>
@@ -1018,6 +1073,7 @@
           <w:color w:val="000000"/>
           <w:sz w:val="15"/>
           <w:szCs w:val="15"/>
+          <w:highlight w:val="green"/>
           <w:lang w:val="en-US"/>
         </w:rPr>
         <w:t> {</w:t>
@@ -1033,6 +1089,7 @@
           <w:color w:val="000000"/>
           <w:sz w:val="22"/>
           <w:szCs w:val="22"/>
+          <w:highlight w:val="green"/>
           <w:lang w:val="en-US"/>
         </w:rPr>
       </w:pPr>
@@ -1043,6 +1100,7 @@
           <w:color w:val="000000"/>
           <w:sz w:val="15"/>
           <w:szCs w:val="15"/>
+          <w:highlight w:val="green"/>
           <w:lang w:val="en-US"/>
         </w:rPr>
         <w:t>                        </w:t>
@@ -1054,6 +1112,7 @@
           <w:color w:val="0326CC"/>
           <w:sz w:val="15"/>
           <w:szCs w:val="15"/>
+          <w:highlight w:val="green"/>
           <w:lang w:val="en-US"/>
         </w:rPr>
         <w:t>puzzle</w:t>
@@ -1065,6 +1124,7 @@
           <w:color w:val="000000"/>
           <w:sz w:val="15"/>
           <w:szCs w:val="15"/>
+          <w:highlight w:val="green"/>
           <w:lang w:val="en-US"/>
         </w:rPr>
         <w:t> = Files.</w:t>
@@ -1078,6 +1138,7 @@
           <w:color w:val="000000"/>
           <w:sz w:val="15"/>
           <w:szCs w:val="15"/>
+          <w:highlight w:val="green"/>
           <w:lang w:val="en-US"/>
         </w:rPr>
         <w:t>readAllLines</w:t>
@@ -1089,6 +1150,7 @@
           <w:color w:val="000000"/>
           <w:sz w:val="15"/>
           <w:szCs w:val="15"/>
+          <w:highlight w:val="green"/>
           <w:lang w:val="en-US"/>
         </w:rPr>
         <w:t>(Paths.</w:t>
@@ -1102,6 +1164,7 @@
           <w:color w:val="000000"/>
           <w:sz w:val="15"/>
           <w:szCs w:val="15"/>
+          <w:highlight w:val="green"/>
           <w:lang w:val="en-US"/>
         </w:rPr>
         <w:t>get</w:t>
@@ -1113,6 +1176,7 @@
           <w:color w:val="000000"/>
           <w:sz w:val="15"/>
           <w:szCs w:val="15"/>
+          <w:highlight w:val="green"/>
           <w:lang w:val="en-US"/>
         </w:rPr>
         <w:t>(</w:t>
@@ -1124,6 +1188,7 @@
           <w:color w:val="3933FF"/>
           <w:sz w:val="15"/>
           <w:szCs w:val="15"/>
+          <w:highlight w:val="green"/>
           <w:lang w:val="en-US"/>
         </w:rPr>
         <w:t>"puzzle.txt"</w:t>
@@ -1135,6 +1200,7 @@
           <w:color w:val="000000"/>
           <w:sz w:val="15"/>
           <w:szCs w:val="15"/>
+          <w:highlight w:val="green"/>
           <w:lang w:val="en-US"/>
         </w:rPr>
         <w:t>));</w:t>
@@ -1150,6 +1216,7 @@
           <w:color w:val="000000"/>
           <w:sz w:val="22"/>
           <w:szCs w:val="22"/>
+          <w:highlight w:val="green"/>
           <w:lang w:val="en-US"/>
         </w:rPr>
       </w:pPr>
@@ -1160,6 +1227,7 @@
           <w:color w:val="000000"/>
           <w:sz w:val="15"/>
           <w:szCs w:val="15"/>
+          <w:highlight w:val="green"/>
           <w:lang w:val="en-US"/>
         </w:rPr>
         <w:t>                } </w:t>
@@ -1173,6 +1241,7 @@
           <w:color w:val="931A68"/>
           <w:sz w:val="15"/>
           <w:szCs w:val="15"/>
+          <w:highlight w:val="green"/>
           <w:lang w:val="en-US"/>
         </w:rPr>
         <w:t>catch</w:t>
@@ -1184,6 +1253,7 @@
           <w:color w:val="000000"/>
           <w:sz w:val="15"/>
           <w:szCs w:val="15"/>
+          <w:highlight w:val="green"/>
           <w:lang w:val="en-US"/>
         </w:rPr>
         <w:t> (IOException </w:t>
@@ -1195,6 +1265,7 @@
           <w:color w:val="7E504F"/>
           <w:sz w:val="15"/>
           <w:szCs w:val="15"/>
+          <w:highlight w:val="green"/>
           <w:lang w:val="en-US"/>
         </w:rPr>
         <w:t>e</w:t>
@@ -1206,6 +1277,7 @@
           <w:color w:val="000000"/>
           <w:sz w:val="15"/>
           <w:szCs w:val="15"/>
+          <w:highlight w:val="green"/>
           <w:lang w:val="en-US"/>
         </w:rPr>
         <w:t>) {</w:t>
@@ -1221,6 +1293,7 @@
           <w:color w:val="000000"/>
           <w:sz w:val="22"/>
           <w:szCs w:val="22"/>
+          <w:highlight w:val="green"/>
           <w:lang w:val="en-US"/>
         </w:rPr>
       </w:pPr>
@@ -1231,6 +1304,7 @@
           <w:color w:val="000000"/>
           <w:sz w:val="15"/>
           <w:szCs w:val="15"/>
+          <w:highlight w:val="green"/>
           <w:lang w:val="en-US"/>
         </w:rPr>
         <w:t>                        </w:t>
@@ -1242,6 +1316,7 @@
           <w:color w:val="7E504F"/>
           <w:sz w:val="15"/>
           <w:szCs w:val="15"/>
+          <w:highlight w:val="green"/>
           <w:lang w:val="en-US"/>
         </w:rPr>
         <w:t>e</w:t>
@@ -1253,6 +1328,7 @@
           <w:color w:val="000000"/>
           <w:sz w:val="15"/>
           <w:szCs w:val="15"/>
+          <w:highlight w:val="green"/>
           <w:lang w:val="en-US"/>
         </w:rPr>
         <w:t>.printStackTrace();</w:t>
@@ -1268,6 +1344,7 @@
           <w:color w:val="000000"/>
           <w:sz w:val="22"/>
           <w:szCs w:val="22"/>
+          <w:highlight w:val="green"/>
         </w:rPr>
       </w:pPr>
       <w:r>
@@ -1277,6 +1354,7 @@
           <w:color w:val="000000"/>
           <w:sz w:val="15"/>
           <w:szCs w:val="15"/>
+          <w:highlight w:val="green"/>
           <w:lang w:val="en-US"/>
         </w:rPr>
         <w:t>                </w:t>
@@ -1288,6 +1366,7 @@
           <w:color w:val="000000"/>
           <w:sz w:val="15"/>
           <w:szCs w:val="15"/>
+          <w:highlight w:val="green"/>
         </w:rPr>
         <w:t>}                </w:t>
       </w:r>
@@ -1302,15 +1381,17 @@
           <w:color w:val="000000"/>
           <w:sz w:val="22"/>
           <w:szCs w:val="22"/>
-        </w:rPr>
-      </w:pPr>
-      <w:r>
-        <w:rPr>
-          <w:rStyle w:val="c1"/>
-          <w:rFonts w:ascii="Arial" w:hAnsi="Arial" w:cs="Arial"/>
-          <w:color w:val="000000"/>
-          <w:sz w:val="22"/>
-          <w:szCs w:val="22"/>
+          <w:highlight w:val="green"/>
+        </w:rPr>
+      </w:pPr>
+      <w:r>
+        <w:rPr>
+          <w:rStyle w:val="c1"/>
+          <w:rFonts w:ascii="Arial" w:hAnsi="Arial" w:cs="Arial"/>
+          <w:color w:val="000000"/>
+          <w:sz w:val="22"/>
+          <w:szCs w:val="22"/>
+          <w:highlight w:val="green"/>
         </w:rPr>
         <w:t xml:space="preserve">gdzie plik puzzle.txt to </w:t>
       </w:r>
@@ -1322,6 +1403,7 @@
           <w:color w:val="000000"/>
           <w:sz w:val="22"/>
           <w:szCs w:val="22"/>
+          <w:highlight w:val="green"/>
         </w:rPr>
         <w:t>np</w:t>
       </w:r>
@@ -1333,6 +1415,7 @@
           <w:color w:val="000000"/>
           <w:sz w:val="22"/>
           <w:szCs w:val="22"/>
+          <w:highlight w:val="green"/>
         </w:rPr>
         <w:t>:</w:t>
       </w:r>
@@ -1347,6 +1430,7 @@
           <w:color w:val="000000"/>
           <w:sz w:val="22"/>
           <w:szCs w:val="22"/>
+          <w:highlight w:val="green"/>
         </w:rPr>
       </w:pPr>
       <w:r>
@@ -1356,6 +1440,7 @@
           <w:color w:val="000000"/>
           <w:sz w:val="15"/>
           <w:szCs w:val="15"/>
+          <w:highlight w:val="green"/>
         </w:rPr>
         <w:t>020000000</w:t>
       </w:r>
@@ -1370,6 +1455,7 @@
           <w:color w:val="000000"/>
           <w:sz w:val="22"/>
           <w:szCs w:val="22"/>
+          <w:highlight w:val="green"/>
         </w:rPr>
       </w:pPr>
       <w:r>
@@ -1379,6 +1465,7 @@
           <w:color w:val="000000"/>
           <w:sz w:val="15"/>
           <w:szCs w:val="15"/>
+          <w:highlight w:val="green"/>
         </w:rPr>
         <w:t>000600003</w:t>
       </w:r>
@@ -1393,6 +1480,7 @@
           <w:color w:val="000000"/>
           <w:sz w:val="22"/>
           <w:szCs w:val="22"/>
+          <w:highlight w:val="green"/>
         </w:rPr>
       </w:pPr>
       <w:r>
@@ -1402,6 +1490,7 @@
           <w:color w:val="000000"/>
           <w:sz w:val="15"/>
           <w:szCs w:val="15"/>
+          <w:highlight w:val="green"/>
         </w:rPr>
         <w:t>074080000</w:t>
       </w:r>
@@ -1416,6 +1505,7 @@
           <w:color w:val="000000"/>
           <w:sz w:val="22"/>
           <w:szCs w:val="22"/>
+          <w:highlight w:val="green"/>
         </w:rPr>
       </w:pPr>
       <w:r>
@@ -1425,6 +1515,7 @@
           <w:color w:val="000000"/>
           <w:sz w:val="15"/>
           <w:szCs w:val="15"/>
+          <w:highlight w:val="green"/>
         </w:rPr>
         <w:t>000003002</w:t>
       </w:r>
@@ -1439,6 +1530,7 @@
           <w:color w:val="000000"/>
           <w:sz w:val="22"/>
           <w:szCs w:val="22"/>
+          <w:highlight w:val="green"/>
         </w:rPr>
       </w:pPr>
       <w:r>
@@ -1448,6 +1540,7 @@
           <w:color w:val="000000"/>
           <w:sz w:val="15"/>
           <w:szCs w:val="15"/>
+          <w:highlight w:val="green"/>
         </w:rPr>
         <w:t>080040010</w:t>
       </w:r>
@@ -1462,6 +1555,7 @@
           <w:color w:val="000000"/>
           <w:sz w:val="22"/>
           <w:szCs w:val="22"/>
+          <w:highlight w:val="green"/>
         </w:rPr>
       </w:pPr>
       <w:r>
@@ -1471,6 +1565,7 @@
           <w:color w:val="000000"/>
           <w:sz w:val="15"/>
           <w:szCs w:val="15"/>
+          <w:highlight w:val="green"/>
         </w:rPr>
         <w:t>600500000</w:t>
       </w:r>
@@ -1485,6 +1580,7 @@
           <w:color w:val="000000"/>
           <w:sz w:val="22"/>
           <w:szCs w:val="22"/>
+          <w:highlight w:val="green"/>
         </w:rPr>
       </w:pPr>
       <w:r>
@@ -1494,6 +1590,7 @@
           <w:color w:val="000000"/>
           <w:sz w:val="15"/>
           <w:szCs w:val="15"/>
+          <w:highlight w:val="green"/>
         </w:rPr>
         <w:t>000010780</w:t>
       </w:r>
@@ -1508,6 +1605,7 @@
           <w:color w:val="000000"/>
           <w:sz w:val="22"/>
           <w:szCs w:val="22"/>
+          <w:highlight w:val="green"/>
         </w:rPr>
       </w:pPr>
       <w:r>
@@ -1517,6 +1615,7 @@
           <w:color w:val="000000"/>
           <w:sz w:val="15"/>
           <w:szCs w:val="15"/>
+          <w:highlight w:val="green"/>
         </w:rPr>
         <w:t>500009000</w:t>
       </w:r>
@@ -1531,6 +1630,7 @@
           <w:color w:val="000000"/>
           <w:sz w:val="22"/>
           <w:szCs w:val="22"/>
+          <w:highlight w:val="green"/>
         </w:rPr>
       </w:pPr>
       <w:r>
@@ -1540,6 +1640,7 @@
           <w:color w:val="000000"/>
           <w:sz w:val="15"/>
           <w:szCs w:val="15"/>
+          <w:highlight w:val="green"/>
         </w:rPr>
         <w:t>000000040</w:t>
       </w:r>
@@ -1558,15 +1659,17 @@
           <w:color w:val="000000"/>
           <w:sz w:val="22"/>
           <w:szCs w:val="22"/>
-        </w:rPr>
-      </w:pPr>
-      <w:r>
-        <w:rPr>
-          <w:rStyle w:val="c1"/>
-          <w:rFonts w:ascii="Arial" w:hAnsi="Arial" w:cs="Arial"/>
-          <w:color w:val="000000"/>
-          <w:sz w:val="22"/>
-          <w:szCs w:val="22"/>
+          <w:highlight w:val="green"/>
+        </w:rPr>
+      </w:pPr>
+      <w:r>
+        <w:rPr>
+          <w:rStyle w:val="c1"/>
+          <w:rFonts w:ascii="Arial" w:hAnsi="Arial" w:cs="Arial"/>
+          <w:color w:val="000000"/>
+          <w:sz w:val="22"/>
+          <w:szCs w:val="22"/>
+          <w:highlight w:val="green"/>
         </w:rPr>
         <w:t xml:space="preserve">metoda </w:t>
       </w:r>
@@ -1578,6 +1681,7 @@
           <w:color w:val="000000"/>
           <w:sz w:val="22"/>
           <w:szCs w:val="22"/>
+          <w:highlight w:val="green"/>
         </w:rPr>
         <w:t>createGui</w:t>
       </w:r>
@@ -1589,6 +1693,7 @@
           <w:color w:val="000000"/>
           <w:sz w:val="22"/>
           <w:szCs w:val="22"/>
+          <w:highlight w:val="green"/>
         </w:rPr>
         <w:t xml:space="preserve">() tworzy i zapamiętuje tablicę 9x9 komponentów klasy </w:t>
       </w:r>
@@ -1600,6 +1705,7 @@
           <w:color w:val="000000"/>
           <w:sz w:val="22"/>
           <w:szCs w:val="22"/>
+          <w:highlight w:val="green"/>
         </w:rPr>
         <w:t>SudokuField</w:t>
       </w:r>
@@ -1611,6 +1717,7 @@
           <w:color w:val="000000"/>
           <w:sz w:val="22"/>
           <w:szCs w:val="22"/>
+          <w:highlight w:val="green"/>
         </w:rPr>
         <w:t>:</w:t>
       </w:r>
@@ -1629,15 +1736,17 @@
           <w:color w:val="000000"/>
           <w:sz w:val="22"/>
           <w:szCs w:val="22"/>
-        </w:rPr>
-      </w:pPr>
-      <w:r>
-        <w:rPr>
-          <w:rStyle w:val="c1"/>
-          <w:rFonts w:ascii="Arial" w:hAnsi="Arial" w:cs="Arial"/>
-          <w:color w:val="000000"/>
-          <w:sz w:val="22"/>
-          <w:szCs w:val="22"/>
+          <w:highlight w:val="green"/>
+        </w:rPr>
+      </w:pPr>
+      <w:r>
+        <w:rPr>
+          <w:rStyle w:val="c1"/>
+          <w:rFonts w:ascii="Arial" w:hAnsi="Arial" w:cs="Arial"/>
+          <w:color w:val="000000"/>
+          <w:sz w:val="22"/>
+          <w:szCs w:val="22"/>
+          <w:highlight w:val="green"/>
         </w:rPr>
         <w:t xml:space="preserve">jeśli w puzzle.txt komponentowi odpowiadało 0, to tworzony jest obiekt </w:t>
       </w:r>
@@ -1649,6 +1758,7 @@
           <w:color w:val="000000"/>
           <w:sz w:val="22"/>
           <w:szCs w:val="22"/>
+          <w:highlight w:val="green"/>
         </w:rPr>
         <w:t>VariableSudokuField</w:t>
       </w:r>
@@ -1668,15 +1778,17 @@
           <w:color w:val="000000"/>
           <w:sz w:val="22"/>
           <w:szCs w:val="22"/>
-        </w:rPr>
-      </w:pPr>
-      <w:r>
-        <w:rPr>
-          <w:rStyle w:val="c1"/>
-          <w:rFonts w:ascii="Arial" w:hAnsi="Arial" w:cs="Arial"/>
-          <w:color w:val="000000"/>
-          <w:sz w:val="22"/>
-          <w:szCs w:val="22"/>
+          <w:highlight w:val="green"/>
+        </w:rPr>
+      </w:pPr>
+      <w:r>
+        <w:rPr>
+          <w:rStyle w:val="c1"/>
+          <w:rFonts w:ascii="Arial" w:hAnsi="Arial" w:cs="Arial"/>
+          <w:color w:val="000000"/>
+          <w:sz w:val="22"/>
+          <w:szCs w:val="22"/>
+          <w:highlight w:val="green"/>
         </w:rPr>
         <w:t xml:space="preserve">jeśli była to cyfra 1-9, to tworzony jest obiekt </w:t>
       </w:r>
@@ -1688,6 +1800,7 @@
           <w:color w:val="000000"/>
           <w:sz w:val="22"/>
           <w:szCs w:val="22"/>
+          <w:highlight w:val="green"/>
         </w:rPr>
         <w:t>FixedSudokuField</w:t>
       </w:r>
@@ -1699,6 +1812,7 @@
           <w:color w:val="000000"/>
           <w:sz w:val="22"/>
           <w:szCs w:val="22"/>
+          <w:highlight w:val="green"/>
         </w:rPr>
         <w:t>(), który jako argument otrzymuje odpowiednią cyfrę</w:t>
       </w:r>
@@ -1815,16 +1929,18 @@
           <w:color w:val="000000"/>
           <w:sz w:val="22"/>
           <w:szCs w:val="22"/>
-          <w:lang w:val="en-US"/>
-        </w:rPr>
-      </w:pPr>
-      <w:r>
-        <w:rPr>
-          <w:rStyle w:val="c1"/>
-          <w:rFonts w:ascii="Arial" w:hAnsi="Arial" w:cs="Arial"/>
-          <w:color w:val="000000"/>
-          <w:sz w:val="22"/>
-          <w:szCs w:val="22"/>
+          <w:highlight w:val="green"/>
+          <w:lang w:val="en-US"/>
+        </w:rPr>
+      </w:pPr>
+      <w:r>
+        <w:rPr>
+          <w:rStyle w:val="c1"/>
+          <w:rFonts w:ascii="Arial" w:hAnsi="Arial" w:cs="Arial"/>
+          <w:color w:val="000000"/>
+          <w:sz w:val="22"/>
+          <w:szCs w:val="22"/>
+          <w:highlight w:val="green"/>
           <w:lang w:val="en-US"/>
         </w:rPr>
         <w:t>metoda fieldsChanged() (zdefiniowana w interfejsie FieldValueChangeListener):</w:t>
@@ -1844,15 +1960,17 @@
           <w:color w:val="000000"/>
           <w:sz w:val="22"/>
           <w:szCs w:val="22"/>
-        </w:rPr>
-      </w:pPr>
-      <w:r>
-        <w:rPr>
-          <w:rStyle w:val="c1"/>
-          <w:rFonts w:ascii="Arial" w:hAnsi="Arial" w:cs="Arial"/>
-          <w:color w:val="000000"/>
-          <w:sz w:val="22"/>
-          <w:szCs w:val="22"/>
+          <w:highlight w:val="green"/>
+        </w:rPr>
+      </w:pPr>
+      <w:r>
+        <w:rPr>
+          <w:rStyle w:val="c1"/>
+          <w:rFonts w:ascii="Arial" w:hAnsi="Arial" w:cs="Arial"/>
+          <w:color w:val="000000"/>
+          <w:sz w:val="22"/>
+          <w:szCs w:val="22"/>
+          <w:highlight w:val="green"/>
         </w:rPr>
         <w:lastRenderedPageBreak/>
         <w:t>zeruje stan błędu dla wszystkich 9x9 pól (</w:t>
@@ -1865,6 +1983,7 @@
           <w:color w:val="000000"/>
           <w:sz w:val="22"/>
           <w:szCs w:val="22"/>
+          <w:highlight w:val="green"/>
         </w:rPr>
         <w:t>setError</w:t>
       </w:r>
@@ -1876,6 +1995,7 @@
           <w:color w:val="000000"/>
           <w:sz w:val="22"/>
           <w:szCs w:val="22"/>
+          <w:highlight w:val="green"/>
         </w:rPr>
         <w:t>(</w:t>
       </w:r>
@@ -1887,6 +2007,7 @@
           <w:color w:val="000000"/>
           <w:sz w:val="22"/>
           <w:szCs w:val="22"/>
+          <w:highlight w:val="green"/>
         </w:rPr>
         <w:t>false</w:t>
       </w:r>
@@ -1898,6 +2019,7 @@
           <w:color w:val="000000"/>
           <w:sz w:val="22"/>
           <w:szCs w:val="22"/>
+          <w:highlight w:val="green"/>
         </w:rPr>
         <w:t>))</w:t>
       </w:r>
@@ -1916,14 +2038,16 @@
           <w:color w:val="000000"/>
           <w:sz w:val="22"/>
           <w:szCs w:val="22"/>
-        </w:rPr>
-      </w:pPr>
-      <w:r>
-        <w:rPr>
-          <w:rFonts w:ascii="Arial" w:hAnsi="Arial" w:cs="Arial"/>
-          <w:color w:val="000000"/>
-          <w:sz w:val="22"/>
-          <w:szCs w:val="22"/>
+          <w:highlight w:val="green"/>
+        </w:rPr>
+      </w:pPr>
+      <w:r>
+        <w:rPr>
+          <w:rFonts w:ascii="Arial" w:hAnsi="Arial" w:cs="Arial"/>
+          <w:color w:val="000000"/>
+          <w:sz w:val="22"/>
+          <w:szCs w:val="22"/>
+          <w:highlight w:val="green"/>
         </w:rPr>
         <w:t>sprawdza wszystkie wiersze (również: kolumny i kwadraty) i jeśli w wierszu dowolna z cyfr się powtarza: zaznacza cały wiersz (</w:t>
       </w:r>
@@ -1934,6 +2058,7 @@
           <w:color w:val="000000"/>
           <w:sz w:val="22"/>
           <w:szCs w:val="22"/>
+          <w:highlight w:val="green"/>
         </w:rPr>
         <w:t>setError</w:t>
       </w:r>
@@ -1944,6 +2069,7 @@
           <w:color w:val="000000"/>
           <w:sz w:val="22"/>
           <w:szCs w:val="22"/>
+          <w:highlight w:val="green"/>
         </w:rPr>
         <w:t>(</w:t>
       </w:r>
@@ -1954,6 +2080,7 @@
           <w:color w:val="000000"/>
           <w:sz w:val="22"/>
           <w:szCs w:val="22"/>
+          <w:highlight w:val="green"/>
         </w:rPr>
         <w:t>true</w:t>
       </w:r>
@@ -1964,6 +2091,7 @@
           <w:color w:val="000000"/>
           <w:sz w:val="22"/>
           <w:szCs w:val="22"/>
+          <w:highlight w:val="green"/>
         </w:rPr>
         <w:t>))</w:t>
       </w:r>
@@ -2740,16 +2868,18 @@
           <w:color w:val="000000"/>
           <w:sz w:val="22"/>
           <w:szCs w:val="22"/>
-          <w:lang w:val="en-US"/>
-        </w:rPr>
-      </w:pPr>
-      <w:r>
-        <w:rPr>
-          <w:rStyle w:val="c1"/>
-          <w:rFonts w:ascii="Arial" w:hAnsi="Arial" w:cs="Arial"/>
-          <w:color w:val="000000"/>
-          <w:sz w:val="22"/>
-          <w:szCs w:val="22"/>
+          <w:highlight w:val="green"/>
+          <w:lang w:val="en-US"/>
+        </w:rPr>
+      </w:pPr>
+      <w:r>
+        <w:rPr>
+          <w:rStyle w:val="c1"/>
+          <w:rFonts w:ascii="Arial" w:hAnsi="Arial" w:cs="Arial"/>
+          <w:color w:val="000000"/>
+          <w:sz w:val="22"/>
+          <w:szCs w:val="22"/>
+          <w:highlight w:val="green"/>
           <w:lang w:val="en-US"/>
         </w:rPr>
         <w:t>Klasa SudokuField:</w:t>
@@ -2768,15 +2898,17 @@
           <w:color w:val="000000"/>
           <w:sz w:val="22"/>
           <w:szCs w:val="22"/>
-        </w:rPr>
-      </w:pPr>
-      <w:r>
-        <w:rPr>
-          <w:rStyle w:val="c1"/>
-          <w:rFonts w:ascii="Arial" w:hAnsi="Arial" w:cs="Arial"/>
-          <w:color w:val="000000"/>
-          <w:sz w:val="22"/>
-          <w:szCs w:val="22"/>
+          <w:highlight w:val="green"/>
+        </w:rPr>
+      </w:pPr>
+      <w:r>
+        <w:rPr>
+          <w:rStyle w:val="c1"/>
+          <w:rFonts w:ascii="Arial" w:hAnsi="Arial" w:cs="Arial"/>
+          <w:color w:val="000000"/>
+          <w:sz w:val="22"/>
+          <w:szCs w:val="22"/>
+          <w:highlight w:val="green"/>
         </w:rPr>
         <w:t xml:space="preserve">jest abstrakcyjna, dziedziczy z </w:t>
       </w:r>
@@ -2788,6 +2920,7 @@
           <w:color w:val="000000"/>
           <w:sz w:val="22"/>
           <w:szCs w:val="22"/>
+          <w:highlight w:val="green"/>
         </w:rPr>
         <w:t>JLabel</w:t>
       </w:r>
@@ -2919,15 +3052,17 @@
           <w:color w:val="000000"/>
           <w:sz w:val="22"/>
           <w:szCs w:val="22"/>
-        </w:rPr>
-      </w:pPr>
-      <w:r>
-        <w:rPr>
-          <w:rStyle w:val="c1"/>
-          <w:rFonts w:ascii="Arial" w:hAnsi="Arial" w:cs="Arial"/>
-          <w:color w:val="000000"/>
-          <w:sz w:val="22"/>
-          <w:szCs w:val="22"/>
+          <w:highlight w:val="green"/>
+        </w:rPr>
+      </w:pPr>
+      <w:r>
+        <w:rPr>
+          <w:rStyle w:val="c1"/>
+          <w:rFonts w:ascii="Arial" w:hAnsi="Arial" w:cs="Arial"/>
+          <w:color w:val="000000"/>
+          <w:sz w:val="22"/>
+          <w:szCs w:val="22"/>
+          <w:highlight w:val="green"/>
         </w:rPr>
         <w:t>konstruktor(</w:t>
       </w:r>
@@ -2939,6 +3074,7 @@
           <w:color w:val="000000"/>
           <w:sz w:val="22"/>
           <w:szCs w:val="22"/>
+          <w:highlight w:val="green"/>
         </w:rPr>
         <w:t>int</w:t>
       </w:r>
@@ -2950,6 +3086,7 @@
           <w:color w:val="000000"/>
           <w:sz w:val="22"/>
           <w:szCs w:val="22"/>
+          <w:highlight w:val="green"/>
         </w:rPr>
         <w:t xml:space="preserve">) ustawia wartość przy pomocy </w:t>
       </w:r>
@@ -2961,6 +3098,7 @@
           <w:color w:val="000000"/>
           <w:sz w:val="22"/>
           <w:szCs w:val="22"/>
+          <w:highlight w:val="green"/>
         </w:rPr>
         <w:t>settera</w:t>
       </w:r>
@@ -3332,17 +3470,15 @@
           <w:color w:val="000000"/>
           <w:sz w:val="22"/>
           <w:szCs w:val="22"/>
-          <w:highlight w:val="green"/>
-        </w:rPr>
-      </w:pPr>
-      <w:r>
-        <w:rPr>
-          <w:rStyle w:val="c1"/>
-          <w:rFonts w:ascii="Arial" w:hAnsi="Arial" w:cs="Arial"/>
-          <w:color w:val="000000"/>
-          <w:sz w:val="22"/>
-          <w:szCs w:val="22"/>
-          <w:highlight w:val="green"/>
+        </w:rPr>
+      </w:pPr>
+      <w:r>
+        <w:rPr>
+          <w:rStyle w:val="c1"/>
+          <w:rFonts w:ascii="Arial" w:hAnsi="Arial" w:cs="Arial"/>
+          <w:color w:val="000000"/>
+          <w:sz w:val="22"/>
+          <w:szCs w:val="22"/>
         </w:rPr>
         <w:t xml:space="preserve">dziedziczy z </w:t>
       </w:r>
@@ -3354,7 +3490,6 @@
           <w:color w:val="000000"/>
           <w:sz w:val="22"/>
           <w:szCs w:val="22"/>
-          <w:highlight w:val="green"/>
         </w:rPr>
         <w:t>SudokuField</w:t>
       </w:r>
@@ -3373,17 +3508,15 @@
           <w:color w:val="000000"/>
           <w:sz w:val="22"/>
           <w:szCs w:val="22"/>
-          <w:highlight w:val="green"/>
-        </w:rPr>
-      </w:pPr>
-      <w:r>
-        <w:rPr>
-          <w:rStyle w:val="c1"/>
-          <w:rFonts w:ascii="Arial" w:hAnsi="Arial" w:cs="Arial"/>
-          <w:color w:val="000000"/>
-          <w:sz w:val="22"/>
-          <w:szCs w:val="22"/>
-          <w:highlight w:val="green"/>
+        </w:rPr>
+      </w:pPr>
+      <w:r>
+        <w:rPr>
+          <w:rStyle w:val="c1"/>
+          <w:rFonts w:ascii="Arial" w:hAnsi="Arial" w:cs="Arial"/>
+          <w:color w:val="000000"/>
+          <w:sz w:val="22"/>
+          <w:szCs w:val="22"/>
         </w:rPr>
         <w:t>wywołuje konstruktor nadklasy</w:t>
       </w:r>
@@ -3401,17 +3534,15 @@
           <w:color w:val="000000"/>
           <w:sz w:val="22"/>
           <w:szCs w:val="22"/>
-          <w:highlight w:val="green"/>
-        </w:rPr>
-      </w:pPr>
-      <w:r>
-        <w:rPr>
-          <w:rStyle w:val="c1"/>
-          <w:rFonts w:ascii="Arial" w:hAnsi="Arial" w:cs="Arial"/>
-          <w:color w:val="000000"/>
-          <w:sz w:val="22"/>
-          <w:szCs w:val="22"/>
-          <w:highlight w:val="green"/>
+        </w:rPr>
+      </w:pPr>
+      <w:r>
+        <w:rPr>
+          <w:rStyle w:val="c1"/>
+          <w:rFonts w:ascii="Arial" w:hAnsi="Arial" w:cs="Arial"/>
+          <w:color w:val="000000"/>
+          <w:sz w:val="22"/>
+          <w:szCs w:val="22"/>
         </w:rPr>
         <w:t xml:space="preserve">wywołuje​​ </w:t>
       </w:r>
@@ -3423,7 +3554,6 @@
           <w:color w:val="000000"/>
           <w:sz w:val="22"/>
           <w:szCs w:val="22"/>
-          <w:highlight w:val="green"/>
         </w:rPr>
         <w:t>setDisplayedValue</w:t>
       </w:r>
@@ -3435,7 +3565,6 @@
           <w:color w:val="000000"/>
           <w:sz w:val="22"/>
           <w:szCs w:val="22"/>
-          <w:highlight w:val="green"/>
         </w:rPr>
         <w:t>()</w:t>
       </w:r>

--- a/lab-4/Aplikacja Sudoku.docx
+++ b/lab-4/Aplikacja Sudoku.docx
@@ -1831,15 +1831,17 @@
           <w:color w:val="000000"/>
           <w:sz w:val="22"/>
           <w:szCs w:val="22"/>
-        </w:rPr>
-      </w:pPr>
-      <w:r>
-        <w:rPr>
-          <w:rStyle w:val="c1"/>
-          <w:rFonts w:ascii="Arial" w:hAnsi="Arial" w:cs="Arial"/>
-          <w:color w:val="000000"/>
-          <w:sz w:val="22"/>
-          <w:szCs w:val="22"/>
+          <w:highlight w:val="green"/>
+        </w:rPr>
+      </w:pPr>
+      <w:r>
+        <w:rPr>
+          <w:rStyle w:val="c1"/>
+          <w:rFonts w:ascii="Arial" w:hAnsi="Arial" w:cs="Arial"/>
+          <w:color w:val="000000"/>
+          <w:sz w:val="22"/>
+          <w:szCs w:val="22"/>
+          <w:highlight w:val="green"/>
         </w:rPr>
         <w:t>dodatkowo oba rodzaje pól otrzymują argument “</w:t>
       </w:r>
@@ -1851,6 +1853,7 @@
           <w:color w:val="000000"/>
           <w:sz w:val="22"/>
           <w:szCs w:val="22"/>
+          <w:highlight w:val="green"/>
         </w:rPr>
         <w:t>this</w:t>
       </w:r>
@@ -1862,6 +1865,7 @@
           <w:color w:val="000000"/>
           <w:sz w:val="22"/>
           <w:szCs w:val="22"/>
+          <w:highlight w:val="green"/>
         </w:rPr>
         <w:t xml:space="preserve">” (obiekt implementujący </w:t>
       </w:r>
@@ -1873,6 +1877,7 @@
           <w:color w:val="000000"/>
           <w:sz w:val="22"/>
           <w:szCs w:val="22"/>
+          <w:highlight w:val="green"/>
         </w:rPr>
         <w:t>FieldValueChangeListener</w:t>
       </w:r>
@@ -1884,6 +1889,7 @@
           <w:color w:val="000000"/>
           <w:sz w:val="22"/>
           <w:szCs w:val="22"/>
+          <w:highlight w:val="green"/>
         </w:rPr>
         <w:t>)</w:t>
       </w:r>
@@ -3117,15 +3123,17 @@
           <w:color w:val="000000"/>
           <w:sz w:val="22"/>
           <w:szCs w:val="22"/>
-        </w:rPr>
-      </w:pPr>
-      <w:r>
-        <w:rPr>
-          <w:rStyle w:val="c1"/>
-          <w:rFonts w:ascii="Arial" w:hAnsi="Arial" w:cs="Arial"/>
-          <w:color w:val="000000"/>
-          <w:sz w:val="22"/>
-          <w:szCs w:val="22"/>
+          <w:highlight w:val="green"/>
+        </w:rPr>
+      </w:pPr>
+      <w:r>
+        <w:rPr>
+          <w:rStyle w:val="c1"/>
+          <w:rFonts w:ascii="Arial" w:hAnsi="Arial" w:cs="Arial"/>
+          <w:color w:val="000000"/>
+          <w:sz w:val="22"/>
+          <w:szCs w:val="22"/>
+          <w:highlight w:val="green"/>
         </w:rPr>
         <w:t xml:space="preserve">metoda </w:t>
       </w:r>
@@ -3137,6 +3145,7 @@
           <w:color w:val="000000"/>
           <w:sz w:val="22"/>
           <w:szCs w:val="22"/>
+          <w:highlight w:val="green"/>
         </w:rPr>
         <w:t>protected</w:t>
       </w:r>
@@ -3148,6 +3157,7 @@
           <w:color w:val="000000"/>
           <w:sz w:val="22"/>
           <w:szCs w:val="22"/>
+          <w:highlight w:val="green"/>
         </w:rPr>
         <w:t xml:space="preserve"> ​​</w:t>
       </w:r>
@@ -3159,6 +3169,7 @@
           <w:color w:val="000000"/>
           <w:sz w:val="22"/>
           <w:szCs w:val="22"/>
+          <w:highlight w:val="green"/>
         </w:rPr>
         <w:t>setDisplayedValue</w:t>
       </w:r>
@@ -3170,6 +3181,7 @@
           <w:color w:val="000000"/>
           <w:sz w:val="22"/>
           <w:szCs w:val="22"/>
+          <w:highlight w:val="green"/>
         </w:rPr>
         <w:t xml:space="preserve">(), która ustawia zawartość pola zgodnie z wartością </w:t>
       </w:r>
@@ -3181,6 +3193,7 @@
           <w:color w:val="000000"/>
           <w:sz w:val="22"/>
           <w:szCs w:val="22"/>
+          <w:highlight w:val="green"/>
         </w:rPr>
         <w:t>value</w:t>
       </w:r>
@@ -3192,6 +3205,7 @@
           <w:color w:val="000000"/>
           <w:sz w:val="22"/>
           <w:szCs w:val="22"/>
+          <w:highlight w:val="green"/>
         </w:rPr>
         <w:t xml:space="preserve">; jeśli </w:t>
       </w:r>
@@ -3203,6 +3217,7 @@
           <w:color w:val="000000"/>
           <w:sz w:val="22"/>
           <w:szCs w:val="22"/>
+          <w:highlight w:val="green"/>
         </w:rPr>
         <w:t>value</w:t>
       </w:r>
@@ -3214,6 +3229,7 @@
           <w:color w:val="000000"/>
           <w:sz w:val="22"/>
           <w:szCs w:val="22"/>
+          <w:highlight w:val="green"/>
         </w:rPr>
         <w:t xml:space="preserve"> jest równe zero, to zawartość pola jest pusta</w:t>
       </w:r>
@@ -3231,14 +3247,16 @@
           <w:color w:val="000000"/>
           <w:sz w:val="22"/>
           <w:szCs w:val="22"/>
-        </w:rPr>
-      </w:pPr>
-      <w:r>
-        <w:rPr>
-          <w:rFonts w:ascii="Arial" w:hAnsi="Arial" w:cs="Arial"/>
-          <w:color w:val="000000"/>
-          <w:sz w:val="22"/>
-          <w:szCs w:val="22"/>
+          <w:highlight w:val="green"/>
+        </w:rPr>
+      </w:pPr>
+      <w:r>
+        <w:rPr>
+          <w:rFonts w:ascii="Arial" w:hAnsi="Arial" w:cs="Arial"/>
+          <w:color w:val="000000"/>
+          <w:sz w:val="22"/>
+          <w:szCs w:val="22"/>
+          <w:highlight w:val="green"/>
         </w:rPr>
         <w:t xml:space="preserve">metoda publiczna </w:t>
       </w:r>
@@ -3249,6 +3267,7 @@
           <w:color w:val="000000"/>
           <w:sz w:val="22"/>
           <w:szCs w:val="22"/>
+          <w:highlight w:val="green"/>
         </w:rPr>
         <w:t>setError</w:t>
       </w:r>
@@ -3259,6 +3278,7 @@
           <w:color w:val="000000"/>
           <w:sz w:val="22"/>
           <w:szCs w:val="22"/>
+          <w:highlight w:val="green"/>
         </w:rPr>
         <w:t>(</w:t>
       </w:r>
@@ -3269,6 +3289,7 @@
           <w:color w:val="000000"/>
           <w:sz w:val="22"/>
           <w:szCs w:val="22"/>
+          <w:highlight w:val="green"/>
         </w:rPr>
         <w:t>boolean</w:t>
       </w:r>
@@ -3279,6 +3300,7 @@
           <w:color w:val="000000"/>
           <w:sz w:val="22"/>
           <w:szCs w:val="22"/>
+          <w:highlight w:val="green"/>
         </w:rPr>
         <w:t xml:space="preserve">) ustawia tło na </w:t>
       </w:r>
@@ -3289,6 +3311,7 @@
           <w:color w:val="000000"/>
           <w:sz w:val="22"/>
           <w:szCs w:val="22"/>
+          <w:highlight w:val="green"/>
         </w:rPr>
         <w:t>Color.red</w:t>
       </w:r>
@@ -3299,6 +3322,7 @@
           <w:color w:val="000000"/>
           <w:sz w:val="22"/>
           <w:szCs w:val="22"/>
+          <w:highlight w:val="green"/>
         </w:rPr>
         <w:t xml:space="preserve"> w przypadku </w:t>
       </w:r>
@@ -3309,6 +3333,7 @@
           <w:color w:val="000000"/>
           <w:sz w:val="22"/>
           <w:szCs w:val="22"/>
+          <w:highlight w:val="green"/>
         </w:rPr>
         <w:t>true</w:t>
       </w:r>
@@ -3319,6 +3344,7 @@
           <w:color w:val="000000"/>
           <w:sz w:val="22"/>
           <w:szCs w:val="22"/>
+          <w:highlight w:val="green"/>
         </w:rPr>
         <w:t xml:space="preserve"> i </w:t>
       </w:r>
@@ -3330,6 +3356,7 @@
           <w:color w:val="000000"/>
           <w:sz w:val="15"/>
           <w:szCs w:val="15"/>
+          <w:highlight w:val="green"/>
         </w:rPr>
         <w:t>UIManager.</w:t>
       </w:r>
@@ -3342,6 +3369,7 @@
           <w:color w:val="000000"/>
           <w:sz w:val="15"/>
           <w:szCs w:val="15"/>
+          <w:highlight w:val="green"/>
         </w:rPr>
         <w:t>getColor</w:t>
       </w:r>
@@ -3353,6 +3381,7 @@
           <w:color w:val="000000"/>
           <w:sz w:val="15"/>
           <w:szCs w:val="15"/>
+          <w:highlight w:val="green"/>
         </w:rPr>
         <w:t>(</w:t>
       </w:r>
@@ -3363,6 +3392,7 @@
           <w:color w:val="3933FF"/>
           <w:sz w:val="15"/>
           <w:szCs w:val="15"/>
+          <w:highlight w:val="green"/>
         </w:rPr>
         <w:t>"</w:t>
       </w:r>
@@ -3374,6 +3404,7 @@
           <w:color w:val="3933FF"/>
           <w:sz w:val="15"/>
           <w:szCs w:val="15"/>
+          <w:highlight w:val="green"/>
         </w:rPr>
         <w:t>Panel.background</w:t>
       </w:r>
@@ -3385,6 +3416,7 @@
           <w:color w:val="3933FF"/>
           <w:sz w:val="15"/>
           <w:szCs w:val="15"/>
+          <w:highlight w:val="green"/>
         </w:rPr>
         <w:t>"</w:t>
       </w:r>
@@ -3395,6 +3427,7 @@
           <w:color w:val="000000"/>
           <w:sz w:val="15"/>
           <w:szCs w:val="15"/>
+          <w:highlight w:val="green"/>
         </w:rPr>
         <w:t>)</w:t>
       </w:r>
@@ -3405,6 +3438,7 @@
           <w:color w:val="000000"/>
           <w:sz w:val="22"/>
           <w:szCs w:val="22"/>
+          <w:highlight w:val="green"/>
         </w:rPr>
         <w:t> w przypadku braku błędu</w:t>
       </w:r>
@@ -3470,15 +3504,17 @@
           <w:color w:val="000000"/>
           <w:sz w:val="22"/>
           <w:szCs w:val="22"/>
-        </w:rPr>
-      </w:pPr>
-      <w:r>
-        <w:rPr>
-          <w:rStyle w:val="c1"/>
-          <w:rFonts w:ascii="Arial" w:hAnsi="Arial" w:cs="Arial"/>
-          <w:color w:val="000000"/>
-          <w:sz w:val="22"/>
-          <w:szCs w:val="22"/>
+          <w:highlight w:val="green"/>
+        </w:rPr>
+      </w:pPr>
+      <w:r>
+        <w:rPr>
+          <w:rStyle w:val="c1"/>
+          <w:rFonts w:ascii="Arial" w:hAnsi="Arial" w:cs="Arial"/>
+          <w:color w:val="000000"/>
+          <w:sz w:val="22"/>
+          <w:szCs w:val="22"/>
+          <w:highlight w:val="green"/>
         </w:rPr>
         <w:t xml:space="preserve">dziedziczy z </w:t>
       </w:r>
@@ -3490,6 +3526,7 @@
           <w:color w:val="000000"/>
           <w:sz w:val="22"/>
           <w:szCs w:val="22"/>
+          <w:highlight w:val="green"/>
         </w:rPr>
         <w:t>SudokuField</w:t>
       </w:r>
@@ -3508,15 +3545,17 @@
           <w:color w:val="000000"/>
           <w:sz w:val="22"/>
           <w:szCs w:val="22"/>
-        </w:rPr>
-      </w:pPr>
-      <w:r>
-        <w:rPr>
-          <w:rStyle w:val="c1"/>
-          <w:rFonts w:ascii="Arial" w:hAnsi="Arial" w:cs="Arial"/>
-          <w:color w:val="000000"/>
-          <w:sz w:val="22"/>
-          <w:szCs w:val="22"/>
+          <w:highlight w:val="green"/>
+        </w:rPr>
+      </w:pPr>
+      <w:r>
+        <w:rPr>
+          <w:rStyle w:val="c1"/>
+          <w:rFonts w:ascii="Arial" w:hAnsi="Arial" w:cs="Arial"/>
+          <w:color w:val="000000"/>
+          <w:sz w:val="22"/>
+          <w:szCs w:val="22"/>
+          <w:highlight w:val="green"/>
         </w:rPr>
         <w:t>wywołuje konstruktor nadklasy</w:t>
       </w:r>
@@ -3534,15 +3573,17 @@
           <w:color w:val="000000"/>
           <w:sz w:val="22"/>
           <w:szCs w:val="22"/>
-        </w:rPr>
-      </w:pPr>
-      <w:r>
-        <w:rPr>
-          <w:rStyle w:val="c1"/>
-          <w:rFonts w:ascii="Arial" w:hAnsi="Arial" w:cs="Arial"/>
-          <w:color w:val="000000"/>
-          <w:sz w:val="22"/>
-          <w:szCs w:val="22"/>
+          <w:highlight w:val="green"/>
+        </w:rPr>
+      </w:pPr>
+      <w:r>
+        <w:rPr>
+          <w:rStyle w:val="c1"/>
+          <w:rFonts w:ascii="Arial" w:hAnsi="Arial" w:cs="Arial"/>
+          <w:color w:val="000000"/>
+          <w:sz w:val="22"/>
+          <w:szCs w:val="22"/>
+          <w:highlight w:val="green"/>
         </w:rPr>
         <w:t xml:space="preserve">wywołuje​​ </w:t>
       </w:r>
@@ -3554,6 +3595,7 @@
           <w:color w:val="000000"/>
           <w:sz w:val="22"/>
           <w:szCs w:val="22"/>
+          <w:highlight w:val="green"/>
         </w:rPr>
         <w:t>setDisplayedValue</w:t>
       </w:r>
@@ -3565,6 +3607,7 @@
           <w:color w:val="000000"/>
           <w:sz w:val="22"/>
           <w:szCs w:val="22"/>
+          <w:highlight w:val="green"/>
         </w:rPr>
         <w:t>()</w:t>
       </w:r>
@@ -3696,16 +3739,18 @@
           <w:color w:val="000000"/>
           <w:sz w:val="22"/>
           <w:szCs w:val="22"/>
-          <w:lang w:val="en-US"/>
-        </w:rPr>
-      </w:pPr>
-      <w:r>
-        <w:rPr>
-          <w:rStyle w:val="c1"/>
-          <w:rFonts w:ascii="Arial" w:hAnsi="Arial" w:cs="Arial"/>
-          <w:color w:val="000000"/>
-          <w:sz w:val="22"/>
-          <w:szCs w:val="22"/>
+          <w:highlight w:val="green"/>
+          <w:lang w:val="en-US"/>
+        </w:rPr>
+      </w:pPr>
+      <w:r>
+        <w:rPr>
+          <w:rStyle w:val="c1"/>
+          <w:rFonts w:ascii="Arial" w:hAnsi="Arial" w:cs="Arial"/>
+          <w:color w:val="000000"/>
+          <w:sz w:val="22"/>
+          <w:szCs w:val="22"/>
+          <w:highlight w:val="green"/>
           <w:lang w:val="en-US"/>
         </w:rPr>
         <w:t>w konstruktorze (argument: FieldValueChangeListener listener):</w:t>
@@ -3724,15 +3769,17 @@
           <w:color w:val="000000"/>
           <w:sz w:val="22"/>
           <w:szCs w:val="22"/>
-        </w:rPr>
-      </w:pPr>
-      <w:r>
-        <w:rPr>
-          <w:rStyle w:val="c1"/>
-          <w:rFonts w:ascii="Arial" w:hAnsi="Arial" w:cs="Arial"/>
-          <w:color w:val="000000"/>
-          <w:sz w:val="22"/>
-          <w:szCs w:val="22"/>
+          <w:highlight w:val="green"/>
+        </w:rPr>
+      </w:pPr>
+      <w:r>
+        <w:rPr>
+          <w:rStyle w:val="c1"/>
+          <w:rFonts w:ascii="Arial" w:hAnsi="Arial" w:cs="Arial"/>
+          <w:color w:val="000000"/>
+          <w:sz w:val="22"/>
+          <w:szCs w:val="22"/>
+          <w:highlight w:val="green"/>
         </w:rPr>
         <w:t>wywołuje konstruktor nadklasy z parametrem zero</w:t>
       </w:r>
@@ -3750,15 +3797,17 @@
           <w:color w:val="000000"/>
           <w:sz w:val="22"/>
           <w:szCs w:val="22"/>
-        </w:rPr>
-      </w:pPr>
-      <w:r>
-        <w:rPr>
-          <w:rStyle w:val="c1"/>
-          <w:rFonts w:ascii="Arial" w:hAnsi="Arial" w:cs="Arial"/>
-          <w:color w:val="000000"/>
-          <w:sz w:val="22"/>
-          <w:szCs w:val="22"/>
+          <w:highlight w:val="green"/>
+        </w:rPr>
+      </w:pPr>
+      <w:r>
+        <w:rPr>
+          <w:rStyle w:val="c1"/>
+          <w:rFonts w:ascii="Arial" w:hAnsi="Arial" w:cs="Arial"/>
+          <w:color w:val="000000"/>
+          <w:sz w:val="22"/>
+          <w:szCs w:val="22"/>
+          <w:highlight w:val="green"/>
         </w:rPr>
         <w:t xml:space="preserve">tworzy obiekt </w:t>
       </w:r>
@@ -3770,6 +3819,7 @@
           <w:color w:val="000000"/>
           <w:sz w:val="22"/>
           <w:szCs w:val="22"/>
+          <w:highlight w:val="green"/>
         </w:rPr>
         <w:t>popupMenu</w:t>
       </w:r>
@@ -3781,6 +3831,7 @@
           <w:color w:val="000000"/>
           <w:sz w:val="22"/>
           <w:szCs w:val="22"/>
+          <w:highlight w:val="green"/>
         </w:rPr>
         <w:t xml:space="preserve"> - obiekt klasy </w:t>
       </w:r>
@@ -3792,6 +3843,7 @@
           <w:color w:val="000000"/>
           <w:sz w:val="22"/>
           <w:szCs w:val="22"/>
+          <w:highlight w:val="green"/>
         </w:rPr>
         <w:t>JPopupMenu</w:t>
       </w:r>
@@ -3803,6 +3855,7 @@
           <w:color w:val="000000"/>
           <w:sz w:val="22"/>
           <w:szCs w:val="22"/>
+          <w:highlight w:val="green"/>
         </w:rPr>
         <w:t xml:space="preserve"> zawierający polecenia:</w:t>
       </w:r>
@@ -3820,15 +3873,17 @@
           <w:color w:val="000000"/>
           <w:sz w:val="22"/>
           <w:szCs w:val="22"/>
-        </w:rPr>
-      </w:pPr>
-      <w:r>
-        <w:rPr>
-          <w:rStyle w:val="c1"/>
-          <w:rFonts w:ascii="Arial" w:hAnsi="Arial" w:cs="Arial"/>
-          <w:color w:val="000000"/>
-          <w:sz w:val="22"/>
-          <w:szCs w:val="22"/>
+          <w:highlight w:val="green"/>
+        </w:rPr>
+      </w:pPr>
+      <w:r>
+        <w:rPr>
+          <w:rStyle w:val="c1"/>
+          <w:rFonts w:ascii="Arial" w:hAnsi="Arial" w:cs="Arial"/>
+          <w:color w:val="000000"/>
+          <w:sz w:val="22"/>
+          <w:szCs w:val="22"/>
+          <w:highlight w:val="green"/>
         </w:rPr>
         <w:t xml:space="preserve">Wyczyść - wpisuje wartość zero do pola i wywołuje metodę </w:t>
       </w:r>
@@ -3840,6 +3895,7 @@
           <w:color w:val="000000"/>
           <w:sz w:val="22"/>
           <w:szCs w:val="22"/>
+          <w:highlight w:val="green"/>
         </w:rPr>
         <w:t>listener.fieldsChanged</w:t>
       </w:r>
@@ -3851,6 +3907,7 @@
           <w:color w:val="000000"/>
           <w:sz w:val="22"/>
           <w:szCs w:val="22"/>
+          <w:highlight w:val="green"/>
         </w:rPr>
         <w:t>()</w:t>
       </w:r>
@@ -3868,15 +3925,17 @@
           <w:color w:val="000000"/>
           <w:sz w:val="22"/>
           <w:szCs w:val="22"/>
-        </w:rPr>
-      </w:pPr>
-      <w:r>
-        <w:rPr>
-          <w:rStyle w:val="c1"/>
-          <w:rFonts w:ascii="Arial" w:hAnsi="Arial" w:cs="Arial"/>
-          <w:color w:val="000000"/>
-          <w:sz w:val="22"/>
-          <w:szCs w:val="22"/>
+          <w:highlight w:val="green"/>
+        </w:rPr>
+      </w:pPr>
+      <w:r>
+        <w:rPr>
+          <w:rStyle w:val="c1"/>
+          <w:rFonts w:ascii="Arial" w:hAnsi="Arial" w:cs="Arial"/>
+          <w:color w:val="000000"/>
+          <w:sz w:val="22"/>
+          <w:szCs w:val="22"/>
+          <w:highlight w:val="green"/>
         </w:rPr>
         <w:t xml:space="preserve">1..9 - wpisuje odpowiednią wartość do pola i wywołuje metodę </w:t>
       </w:r>
@@ -3888,6 +3947,7 @@
           <w:color w:val="000000"/>
           <w:sz w:val="22"/>
           <w:szCs w:val="22"/>
+          <w:highlight w:val="green"/>
         </w:rPr>
         <w:t>listener.fieldsChanged</w:t>
       </w:r>
@@ -3899,6 +3959,7 @@
           <w:color w:val="000000"/>
           <w:sz w:val="22"/>
           <w:szCs w:val="22"/>
+          <w:highlight w:val="green"/>
         </w:rPr>
         <w:t>()</w:t>
       </w:r>
@@ -3916,15 +3977,17 @@
           <w:color w:val="000000"/>
           <w:sz w:val="22"/>
           <w:szCs w:val="22"/>
-        </w:rPr>
-      </w:pPr>
-      <w:r>
-        <w:rPr>
-          <w:rStyle w:val="c1"/>
-          <w:rFonts w:ascii="Arial" w:hAnsi="Arial" w:cs="Arial"/>
-          <w:color w:val="000000"/>
-          <w:sz w:val="22"/>
-          <w:szCs w:val="22"/>
+          <w:highlight w:val="green"/>
+        </w:rPr>
+      </w:pPr>
+      <w:r>
+        <w:rPr>
+          <w:rStyle w:val="c1"/>
+          <w:rFonts w:ascii="Arial" w:hAnsi="Arial" w:cs="Arial"/>
+          <w:color w:val="000000"/>
+          <w:sz w:val="22"/>
+          <w:szCs w:val="22"/>
+          <w:highlight w:val="green"/>
         </w:rPr>
         <w:t xml:space="preserve">rejestruje odbiornik </w:t>
       </w:r>
@@ -3936,6 +3999,7 @@
           <w:color w:val="000000"/>
           <w:sz w:val="22"/>
           <w:szCs w:val="22"/>
+          <w:highlight w:val="green"/>
         </w:rPr>
         <w:t>MouseListener</w:t>
       </w:r>
@@ -3947,6 +4011,7 @@
           <w:color w:val="000000"/>
           <w:sz w:val="22"/>
           <w:szCs w:val="22"/>
+          <w:highlight w:val="green"/>
         </w:rPr>
         <w:t xml:space="preserve"> i w metodzie </w:t>
       </w:r>
@@ -3958,6 +4023,7 @@
           <w:color w:val="000000"/>
           <w:sz w:val="22"/>
           <w:szCs w:val="22"/>
+          <w:highlight w:val="green"/>
         </w:rPr>
         <w:t>mouseClicked</w:t>
       </w:r>
@@ -3969,6 +4035,7 @@
           <w:color w:val="000000"/>
           <w:sz w:val="22"/>
           <w:szCs w:val="22"/>
+          <w:highlight w:val="green"/>
         </w:rPr>
         <w:t>() wyświetla menu (</w:t>
       </w:r>
@@ -3980,6 +4047,7 @@
           <w:color w:val="000000"/>
           <w:sz w:val="22"/>
           <w:szCs w:val="22"/>
+          <w:highlight w:val="green"/>
         </w:rPr>
         <w:t>popupMenu</w:t>
       </w:r>
@@ -3991,6 +4059,7 @@
           <w:color w:val="000000"/>
           <w:sz w:val="22"/>
           <w:szCs w:val="22"/>
+          <w:highlight w:val="green"/>
         </w:rPr>
         <w:t>), np.</w:t>
       </w:r>
